--- a/doc/Weather Simulator.docx
+++ b/doc/Weather Simulator.docx
@@ -7,9 +7,7 @@
         <w:pStyle w:val="Heading1"/>
         <w:ind w:left="2880" w:firstLine="720"/>
       </w:pPr>
-      <w:bookmarkStart w:id="0" w:name="_Toc13345472"/>
-      <w:bookmarkStart w:id="1" w:name="_GoBack"/>
-      <w:bookmarkEnd w:id="1"/>
+      <w:bookmarkStart w:id="0" w:name="_Toc13937890"/>
       <w:r>
         <w:t>Table of contents</w:t>
       </w:r>
@@ -67,7 +65,7 @@
           <w:r>
             <w:fldChar w:fldCharType="separate"/>
           </w:r>
-          <w:hyperlink w:anchor="_Toc13345472" w:history="1">
+          <w:hyperlink w:anchor="_Toc13937890" w:history="1">
             <w:r>
               <w:rPr>
                 <w:rStyle w:val="Hyperlink"/>
@@ -94,7 +92,7 @@
                 <w:noProof/>
                 <w:webHidden/>
               </w:rPr>
-              <w:instrText xml:space="preserve"> PAGEREF _Toc13345472 \h </w:instrText>
+              <w:instrText xml:space="preserve"> PAGEREF _Toc13937890 \h </w:instrText>
             </w:r>
             <w:r>
               <w:rPr>
@@ -136,7 +134,7 @@
               <w:noProof/>
             </w:rPr>
           </w:pPr>
-          <w:hyperlink w:anchor="_Toc13345473" w:history="1">
+          <w:hyperlink w:anchor="_Toc13937891" w:history="1">
             <w:r>
               <w:rPr>
                 <w:rStyle w:val="Hyperlink"/>
@@ -163,7 +161,7 @@
                 <w:noProof/>
                 <w:webHidden/>
               </w:rPr>
-              <w:instrText xml:space="preserve"> PAGEREF _Toc13345473 \h </w:instrText>
+              <w:instrText xml:space="preserve"> PAGEREF _Toc13937891 \h </w:instrText>
             </w:r>
             <w:r>
               <w:rPr>
@@ -205,7 +203,7 @@
               <w:noProof/>
             </w:rPr>
           </w:pPr>
-          <w:hyperlink w:anchor="_Toc13345474" w:history="1">
+          <w:hyperlink w:anchor="_Toc13937892" w:history="1">
             <w:r>
               <w:rPr>
                 <w:rStyle w:val="Hyperlink"/>
@@ -232,7 +230,7 @@
                 <w:noProof/>
                 <w:webHidden/>
               </w:rPr>
-              <w:instrText xml:space="preserve"> PAGEREF _Toc13345474 \h </w:instrText>
+              <w:instrText xml:space="preserve"> PAGEREF _Toc13937892 \h </w:instrText>
             </w:r>
             <w:r>
               <w:rPr>
@@ -274,7 +272,7 @@
               <w:noProof/>
             </w:rPr>
           </w:pPr>
-          <w:hyperlink w:anchor="_Toc13345475" w:history="1">
+          <w:hyperlink w:anchor="_Toc13937893" w:history="1">
             <w:r>
               <w:rPr>
                 <w:rStyle w:val="Hyperlink"/>
@@ -301,7 +299,7 @@
                 <w:noProof/>
                 <w:webHidden/>
               </w:rPr>
-              <w:instrText xml:space="preserve"> PAGEREF _Toc13345475 \h </w:instrText>
+              <w:instrText xml:space="preserve"> PAGEREF _Toc13937893 \h </w:instrText>
             </w:r>
             <w:r>
               <w:rPr>
@@ -343,13 +341,13 @@
               <w:noProof/>
             </w:rPr>
           </w:pPr>
-          <w:hyperlink w:anchor="_Toc13345476" w:history="1">
+          <w:hyperlink w:anchor="_Toc13937894" w:history="1">
             <w:r>
               <w:rPr>
                 <w:rStyle w:val="Hyperlink"/>
                 <w:noProof/>
               </w:rPr>
-              <w:t>Unit Test Cases (High Level)</w:t>
+              <w:t>Development</w:t>
             </w:r>
             <w:r>
               <w:rPr>
@@ -370,7 +368,145 @@
                 <w:noProof/>
                 <w:webHidden/>
               </w:rPr>
-              <w:instrText xml:space="preserve"> PAGEREF _Toc13345476 \h </w:instrText>
+              <w:instrText xml:space="preserve"> PAGEREF _Toc13937894 \h </w:instrText>
+            </w:r>
+            <w:r>
+              <w:rPr>
+                <w:noProof/>
+                <w:webHidden/>
+              </w:rPr>
+            </w:r>
+            <w:r>
+              <w:rPr>
+                <w:noProof/>
+                <w:webHidden/>
+              </w:rPr>
+              <w:fldChar w:fldCharType="separate"/>
+            </w:r>
+            <w:r>
+              <w:rPr>
+                <w:noProof/>
+                <w:webHidden/>
+              </w:rPr>
+              <w:t>8</w:t>
+            </w:r>
+            <w:r>
+              <w:rPr>
+                <w:noProof/>
+                <w:webHidden/>
+              </w:rPr>
+              <w:fldChar w:fldCharType="end"/>
+            </w:r>
+          </w:hyperlink>
+        </w:p>
+        <w:p>
+          <w:pPr>
+            <w:pStyle w:val="TOC1"/>
+            <w:tabs>
+              <w:tab w:val="right" w:leader="dot" w:pos="9350"/>
+            </w:tabs>
+            <w:rPr>
+              <w:rFonts w:eastAsiaTheme="minorEastAsia"/>
+              <w:noProof/>
+            </w:rPr>
+          </w:pPr>
+          <w:hyperlink w:anchor="_Toc13937895" w:history="1">
+            <w:r>
+              <w:rPr>
+                <w:rStyle w:val="Hyperlink"/>
+                <w:noProof/>
+              </w:rPr>
+              <w:t>Self-Review Checklist</w:t>
+            </w:r>
+            <w:r>
+              <w:rPr>
+                <w:noProof/>
+                <w:webHidden/>
+              </w:rPr>
+              <w:tab/>
+            </w:r>
+            <w:r>
+              <w:rPr>
+                <w:noProof/>
+                <w:webHidden/>
+              </w:rPr>
+              <w:fldChar w:fldCharType="begin"/>
+            </w:r>
+            <w:r>
+              <w:rPr>
+                <w:noProof/>
+                <w:webHidden/>
+              </w:rPr>
+              <w:instrText xml:space="preserve"> PAGEREF _Toc13937895 \h </w:instrText>
+            </w:r>
+            <w:r>
+              <w:rPr>
+                <w:noProof/>
+                <w:webHidden/>
+              </w:rPr>
+            </w:r>
+            <w:r>
+              <w:rPr>
+                <w:noProof/>
+                <w:webHidden/>
+              </w:rPr>
+              <w:fldChar w:fldCharType="separate"/>
+            </w:r>
+            <w:r>
+              <w:rPr>
+                <w:noProof/>
+                <w:webHidden/>
+              </w:rPr>
+              <w:t>8</w:t>
+            </w:r>
+            <w:r>
+              <w:rPr>
+                <w:noProof/>
+                <w:webHidden/>
+              </w:rPr>
+              <w:fldChar w:fldCharType="end"/>
+            </w:r>
+          </w:hyperlink>
+        </w:p>
+        <w:p>
+          <w:pPr>
+            <w:pStyle w:val="TOC1"/>
+            <w:tabs>
+              <w:tab w:val="right" w:leader="dot" w:pos="9350"/>
+            </w:tabs>
+            <w:rPr>
+              <w:rFonts w:eastAsiaTheme="minorEastAsia"/>
+              <w:noProof/>
+            </w:rPr>
+          </w:pPr>
+          <w:hyperlink w:anchor="_Toc13937896" w:history="1">
+            <w:r>
+              <w:rPr>
+                <w:rStyle w:val="Hyperlink"/>
+                <w:noProof/>
+              </w:rPr>
+              <w:t>Unit Test Cases (High Level)</w:t>
+            </w:r>
+            <w:r>
+              <w:rPr>
+                <w:noProof/>
+                <w:webHidden/>
+              </w:rPr>
+              <w:tab/>
+            </w:r>
+            <w:r>
+              <w:rPr>
+                <w:noProof/>
+                <w:webHidden/>
+              </w:rPr>
+              <w:fldChar w:fldCharType="begin"/>
+            </w:r>
+            <w:r>
+              <w:rPr>
+                <w:noProof/>
+                <w:webHidden/>
+              </w:rPr>
+              <w:instrText xml:space="preserve"> PAGEREF _Toc13937896 \h </w:instrText>
             </w:r>
             <w:r>
               <w:rPr>
@@ -436,12 +572,12 @@
       <w:pPr>
         <w:pStyle w:val="Heading1"/>
       </w:pPr>
-      <w:bookmarkStart w:id="2" w:name="_Toc13345473"/>
+      <w:bookmarkStart w:id="1" w:name="_Toc13937891"/>
       <w:r>
         <w:lastRenderedPageBreak/>
         <w:t>Business Requirements</w:t>
       </w:r>
-      <w:bookmarkEnd w:id="2"/>
+      <w:bookmarkEnd w:id="1"/>
     </w:p>
     <w:p/>
     <w:p>
@@ -469,7 +605,7 @@
           <v:shape id="_x0000_i1025" type="#_x0000_t75" style="width:76.75pt;height:49.6pt" o:ole="">
             <v:imagedata r:id="rId7" o:title=""/>
           </v:shape>
-          <o:OLEObject Type="Embed" ProgID="AcroExch.Document.7" ShapeID="_x0000_i1025" DrawAspect="Icon" ObjectID="_1623958217" r:id="rId8"/>
+          <o:OLEObject Type="Embed" ProgID="AcroExch.Document.7" ShapeID="_x0000_i1025" DrawAspect="Icon" ObjectID="_1624551272" r:id="rId8"/>
         </w:object>
       </w:r>
     </w:p>
@@ -477,11 +613,11 @@
       <w:pPr>
         <w:pStyle w:val="Heading1"/>
       </w:pPr>
-      <w:bookmarkStart w:id="3" w:name="_Toc13345474"/>
+      <w:bookmarkStart w:id="2" w:name="_Toc13937892"/>
       <w:r>
         <w:t>Analysis</w:t>
       </w:r>
-      <w:bookmarkEnd w:id="3"/>
+      <w:bookmarkEnd w:id="2"/>
     </w:p>
     <w:p/>
     <w:p>
@@ -1156,13 +1292,8 @@
         <w:t>. Point name could be city, any place</w:t>
       </w:r>
       <w:r>
-        <w:t xml:space="preserve"> etc</w:t>
-      </w:r>
-      <w:proofErr w:type="gramStart"/>
-      <w:r>
-        <w:t>..</w:t>
-      </w:r>
-      <w:proofErr w:type="gramEnd"/>
+        <w:t xml:space="preserve"> etc..</w:t>
+      </w:r>
     </w:p>
     <w:p>
       <w:pPr>
@@ -1174,7 +1305,13 @@
         <w:pStyle w:val="ListParagraph"/>
       </w:pPr>
       <w:r>
-        <w:t xml:space="preserve">Following are the </w:t>
+        <w:t xml:space="preserve">Following </w:t>
+      </w:r>
+      <w:r>
+        <w:t>are</w:t>
+      </w:r>
+      <w:r>
+        <w:t xml:space="preserve"> the </w:t>
       </w:r>
       <w:r>
         <w:t>Input Format</w:t>
@@ -1184,131 +1321,17 @@
       </w:r>
       <w:r>
         <w:t xml:space="preserve"> Supported:</w:t>
-      </w:r>
-    </w:p>
-    <w:p>
-      <w:pPr>
-        <w:pStyle w:val="ListParagraph"/>
-        <w:rPr>
-          <w:b/>
-        </w:rPr>
-      </w:pPr>
-      <w:r>
-        <w:rPr>
-          <w:b/>
-        </w:rPr>
-        <w:t>FORMAT 1</w:t>
-      </w:r>
-    </w:p>
-    <w:p>
-      <w:pPr>
-        <w:pStyle w:val="ListParagraph"/>
-      </w:pPr>
-      <w:r>
-        <w:t>Latitude: 9° 55' 30.7236'' N</w:t>
-      </w:r>
-      <w:r>
-        <w:t xml:space="preserve"> (DDDMMSS FORMAT</w:t>
-      </w:r>
-      <w:proofErr w:type="gramStart"/>
-      <w:r>
-        <w:t>)</w:t>
-      </w:r>
-      <w:proofErr w:type="gramEnd"/>
-      <w:r>
-        <w:br/>
-        <w:t>Longitude: 78° 7' 11.19'' E</w:t>
-      </w:r>
-      <w:r>
-        <w:t>(DDDMMSS FORMAT)</w:t>
-      </w:r>
-    </w:p>
-    <w:p>
-      <w:pPr>
-        <w:pStyle w:val="ListParagraph"/>
-      </w:pPr>
-      <w:r>
-        <w:t>DDD(3 digits) – Degree</w:t>
-      </w:r>
-    </w:p>
-    <w:p>
-      <w:pPr>
-        <w:pStyle w:val="ListParagraph"/>
-      </w:pPr>
-      <w:r>
-        <w:t>MM (</w:t>
-      </w:r>
-      <w:r>
-        <w:t>2 Digit</w:t>
-      </w:r>
-      <w:r>
-        <w:t>) -</w:t>
-      </w:r>
-      <w:r>
-        <w:t xml:space="preserve"> Minutes</w:t>
-      </w:r>
-    </w:p>
-    <w:p>
-      <w:pPr>
-        <w:pStyle w:val="ListParagraph"/>
-      </w:pPr>
-      <w:r>
-        <w:t>SS (</w:t>
-      </w:r>
-      <w:r>
-        <w:t xml:space="preserve">2 Digit) </w:t>
-      </w:r>
-      <w:r>
-        <w:t>–</w:t>
-      </w:r>
-      <w:r>
-        <w:t xml:space="preserve"> Seconds</w:t>
-      </w:r>
-    </w:p>
-    <w:p>
-      <w:r>
-        <w:tab/>
-      </w:r>
-      <w:r>
-        <w:rPr>
-          <w:b/>
-          <w:u w:val="single"/>
-        </w:rPr>
-        <w:t>Note</w:t>
-      </w:r>
-      <w:r>
-        <w:t>:</w:t>
-      </w:r>
-    </w:p>
-    <w:p>
-      <w:pPr>
-        <w:ind w:left="720" w:firstLine="720"/>
-      </w:pPr>
-      <w:r>
-        <w:t>1 Degree = 60 NM, 1 Minute = 1NM</w:t>
-      </w:r>
-      <w:r>
-        <w:t>,</w:t>
-      </w:r>
-      <w:r>
-        <w:t xml:space="preserve"> 1 Seconds = 1/60=0.0167NM</w:t>
-      </w:r>
-    </w:p>
-    <w:p>
-      <w:pPr>
-        <w:ind w:left="720" w:firstLine="720"/>
-      </w:pPr>
-      <w:r>
-        <w:t xml:space="preserve">1 Degree is computed based on Earth </w:t>
-      </w:r>
-      <w:r>
-        <w:t>Circumference.</w:t>
       </w:r>
     </w:p>
     <w:p>
       <w:pPr>
         <w:pStyle w:val="ListParagraph"/>
         <w:ind w:left="1440"/>
+      </w:pPr>
+    </w:p>
+    <w:p>
+      <w:pPr>
+        <w:pStyle w:val="ListParagraph"/>
         <w:rPr>
           <w:b/>
         </w:rPr>
@@ -1317,135 +1340,12 @@
         <w:rPr>
           <w:b/>
         </w:rPr>
-        <w:t>CALCULATION FOR ONE DEGREE</w:t>
+        <w:t>FORMAT</w:t>
       </w:r>
     </w:p>
     <w:p>
       <w:pPr>
         <w:pStyle w:val="ListParagraph"/>
-        <w:ind w:left="1440"/>
-      </w:pPr>
-      <w:r>
-        <w:t xml:space="preserve"> </w:t>
-      </w:r>
-      <w:r>
-        <w:t>I.e</w:t>
-      </w:r>
-      <w:r>
-        <w:t>.</w:t>
-      </w:r>
-      <w:r>
-        <w:t xml:space="preserve"> Earth </w:t>
-      </w:r>
-      <w:r>
-        <w:t>Circumference</w:t>
-      </w:r>
-      <w:r>
-        <w:t xml:space="preserve"> </w:t>
-      </w:r>
-      <w:r>
-        <w:t xml:space="preserve">/ 360 Degree (Circle). </w:t>
-      </w:r>
-    </w:p>
-    <w:p>
-      <w:pPr>
-        <w:pStyle w:val="ListParagraph"/>
-        <w:ind w:left="1440"/>
-      </w:pPr>
-      <w:r>
-        <w:t>40</w:t>
-      </w:r>
-      <w:r>
-        <w:t>,</w:t>
-      </w:r>
-      <w:r>
-        <w:t>075 KM/360 = 111.</w:t>
-      </w:r>
-      <w:r>
-        <w:t>319</w:t>
-      </w:r>
-      <w:r>
-        <w:t xml:space="preserve"> KM</w:t>
-      </w:r>
-      <w:r>
-        <w:t xml:space="preserve"> </w:t>
-      </w:r>
-    </w:p>
-    <w:p>
-      <w:pPr>
-        <w:pStyle w:val="ListParagraph"/>
-        <w:ind w:left="1440"/>
-      </w:pPr>
-      <w:r>
-        <w:lastRenderedPageBreak/>
-        <w:t xml:space="preserve">1 </w:t>
-      </w:r>
-      <w:r>
-        <w:t>Nautical</w:t>
-      </w:r>
-      <w:r>
-        <w:t xml:space="preserve"> Mile = 1.8</w:t>
-      </w:r>
-      <w:r>
-        <w:t>52</w:t>
-      </w:r>
-      <w:r>
-        <w:t xml:space="preserve"> KM</w:t>
-      </w:r>
-    </w:p>
-    <w:p>
-      <w:pPr>
-        <w:pStyle w:val="ListParagraph"/>
-        <w:ind w:left="1440"/>
-      </w:pPr>
-      <w:r>
-        <w:t>So 111.319</w:t>
-      </w:r>
-      <w:r>
-        <w:t>/1.8</w:t>
-      </w:r>
-      <w:r>
-        <w:t>52</w:t>
-      </w:r>
-      <w:r>
-        <w:t xml:space="preserve"> = 60 NM</w:t>
-      </w:r>
-      <w:r>
-        <w:t xml:space="preserve">, Hence each degree in Lat or Long is actually 60 </w:t>
-      </w:r>
-      <w:r>
-        <w:t>NM (</w:t>
-      </w:r>
-      <w:r>
-        <w:t>111.31 KM) of distance</w:t>
-      </w:r>
-      <w:r>
-        <w:t xml:space="preserve"> </w:t>
-      </w:r>
-    </w:p>
-    <w:p>
-      <w:pPr>
-        <w:pStyle w:val="ListParagraph"/>
-        <w:ind w:left="1440"/>
-      </w:pPr>
-    </w:p>
-    <w:p>
-      <w:pPr>
-        <w:pStyle w:val="ListParagraph"/>
-        <w:rPr>
-          <w:b/>
-        </w:rPr>
-      </w:pPr>
-      <w:r>
-        <w:rPr>
-          <w:b/>
-        </w:rPr>
-        <w:t>FORMAT 2</w:t>
-      </w:r>
-    </w:p>
-    <w:p>
-      <w:pPr>
-        <w:pStyle w:val="ListParagraph"/>
       </w:pPr>
       <w:r>
         <w:t>Latitude: +</w:t>
@@ -1457,13 +1357,8 @@
         <w:t>9.925201</w:t>
       </w:r>
       <w:r>
-        <w:t xml:space="preserve"> (Degrees</w:t>
-      </w:r>
-      <w:proofErr w:type="gramStart"/>
-      <w:r>
-        <w:t>)</w:t>
-      </w:r>
-      <w:proofErr w:type="gramEnd"/>
+        <w:t xml:space="preserve"> (Degrees)</w:t>
+      </w:r>
       <w:r>
         <w:br/>
         <w:t>Longitude: +</w:t>
@@ -1573,6 +1468,17 @@
         <w:rPr>
           <w:b/>
           <w:i/>
+          <w:color w:val="E36C0A" w:themeColor="accent6" w:themeShade="BF"/>
+          <w:sz w:val="28"/>
+          <w:u w:val="single"/>
+        </w:rPr>
+      </w:pPr>
+    </w:p>
+    <w:p>
+      <w:pPr>
+        <w:rPr>
+          <w:b/>
+          <w:i/>
           <w:u w:val="single"/>
         </w:rPr>
       </w:pPr>
@@ -1584,6 +1490,7 @@
           <w:sz w:val="28"/>
           <w:u w:val="single"/>
         </w:rPr>
+        <w:lastRenderedPageBreak/>
         <w:t>Temperature</w:t>
       </w:r>
       <w:r>
@@ -2168,7 +2075,6 @@
           </w:tcPr>
           <w:p>
             <w:r>
-              <w:lastRenderedPageBreak/>
               <w:t xml:space="preserve">Time considering </w:t>
             </w:r>
             <w:r>
@@ -2458,6 +2364,7 @@
       </w:tr>
     </w:tbl>
     <w:p/>
+    <w:p/>
     <w:p>
       <w:pPr>
         <w:rPr>
@@ -2470,6 +2377,7 @@
           <w:i/>
           <w:u w:val="single"/>
         </w:rPr>
+        <w:lastRenderedPageBreak/>
         <w:t>Pseudocode</w:t>
       </w:r>
       <w:r>
@@ -2510,13 +2418,10 @@
         <w:t xml:space="preserve">Calculate the altitude using the </w:t>
       </w:r>
       <w:r>
-        <w:rPr>
-          <w:b/>
-        </w:rPr>
-        <w:t>geopy</w:t>
-      </w:r>
-      <w:r>
-        <w:t xml:space="preserve"> python module.</w:t>
+        <w:t>Microsoft virtual earth API</w:t>
+      </w:r>
+      <w:r>
+        <w:t>.</w:t>
       </w:r>
     </w:p>
     <w:p>
@@ -3205,7 +3110,6 @@
               <w:spacing w:before="240" w:line="276" w:lineRule="auto"/>
             </w:pPr>
             <w:r>
-              <w:lastRenderedPageBreak/>
               <w:t>Elevation</w:t>
             </w:r>
           </w:p>
@@ -3380,13 +3284,10 @@
         <w:t xml:space="preserve">Calculate the altitude using the </w:t>
       </w:r>
       <w:r>
-        <w:rPr>
-          <w:b/>
-        </w:rPr>
-        <w:t>geopy</w:t>
-      </w:r>
-      <w:r>
-        <w:t xml:space="preserve"> python module.</w:t>
+        <w:t>Microsoft virtual earth API</w:t>
+      </w:r>
+      <w:r>
+        <w:t>.</w:t>
       </w:r>
     </w:p>
     <w:p>
@@ -3420,6 +3321,7 @@
         <w:rPr>
           <w:noProof/>
         </w:rPr>
+        <w:lastRenderedPageBreak/>
         <w:drawing>
           <wp:inline distT="0" distB="0" distL="0" distR="0" wp14:anchorId="317000DC" wp14:editId="488B7A19">
             <wp:extent cx="2943225" cy="638175"/>
@@ -3798,7 +3700,6 @@
               <w:rPr>
                 <w:b/>
               </w:rPr>
-              <w:lastRenderedPageBreak/>
               <w:t>Factors influenced on Temperature</w:t>
             </w:r>
           </w:p>
@@ -3906,7 +3807,7 @@
               <mc:AlternateContent>
                 <mc:Choice Requires="wps">
                   <w:drawing>
-                    <wp:anchor distT="0" distB="0" distL="114300" distR="114300" simplePos="0" relativeHeight="251685888" behindDoc="0" locked="0" layoutInCell="1" allowOverlap="1" wp14:anchorId="219A9362" wp14:editId="4214D22B">
+                    <wp:anchor distT="0" distB="0" distL="114300" distR="114300" simplePos="0" relativeHeight="251695104" behindDoc="0" locked="0" layoutInCell="1" allowOverlap="1" wp14:anchorId="41BE55DD" wp14:editId="3DF0E9D5">
                       <wp:simplePos x="0" y="0"/>
                       <wp:positionH relativeFrom="column">
                         <wp:posOffset>-34925</wp:posOffset>
@@ -3966,7 +3867,7 @@
                 </mc:Choice>
                 <mc:Fallback>
                   <w:pict>
-                    <v:shape id="L-Shape 1026" o:spid="_x0000_s1026" style="position:absolute;margin-left:-2.75pt;margin-top:1.9pt;width:26.1pt;height:12.45pt;rotation:-2482527fd;z-index:251685888;visibility:visible;mso-wrap-style:square;mso-width-percent:0;mso-height-percent:0;mso-wrap-distance-left:9pt;mso-wrap-distance-top:0;mso-wrap-distance-right:9pt;mso-wrap-distance-bottom:0;mso-position-horizontal:absolute;mso-position-horizontal-relative:text;mso-position-vertical:absolute;mso-position-vertical-relative:text;mso-width-percent:0;mso-height-percent:0;mso-width-relative:margin;mso-height-relative:margin;v-text-anchor:middle" coordsize="331365,158256" o:gfxdata="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" path="m,l79128,r,79128l331365,79128r,79128l,158256,,xe" fillcolor="#506329 [1638]" strokecolor="#94b64e [3046]">
+                    <v:shape id="L-Shape 1026" o:spid="_x0000_s1026" style="position:absolute;margin-left:-2.75pt;margin-top:1.9pt;width:26.1pt;height:12.45pt;rotation:-2482527fd;z-index:251695104;visibility:visible;mso-wrap-style:square;mso-width-percent:0;mso-height-percent:0;mso-wrap-distance-left:9pt;mso-wrap-distance-top:0;mso-wrap-distance-right:9pt;mso-wrap-distance-bottom:0;mso-position-horizontal:absolute;mso-position-horizontal-relative:text;mso-position-vertical:absolute;mso-position-vertical-relative:text;mso-width-percent:0;mso-height-percent:0;mso-width-relative:margin;mso-height-relative:margin;v-text-anchor:middle" coordsize="331365,158256" o:gfxdata="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" path="m,l79128,r,79128l331365,79128r,79128l,158256,,xe" fillcolor="#506329 [1638]" strokecolor="#94b64e [3046]">
                       <v:fill color2="#93b64c [3014]" rotate="t" angle="180" colors="0 #769535;52429f #9bc348;1 #9cc746" focus="100%" type="gradient">
                         <o:fill v:ext="view" type="gradientUnscaled"/>
                       </v:fill>
@@ -3987,6 +3888,7 @@
         <w:tc>
           <w:tcPr>
             <w:tcW w:w="1403" w:type="dxa"/>
+            <w:vMerge w:val="restart"/>
           </w:tcPr>
           <w:p>
             <w:pPr>
@@ -3999,22 +3901,10 @@
               <w:rPr>
                 <w:noProof/>
               </w:rPr>
-              <w:t>For this project,</w:t>
-            </w:r>
-          </w:p>
-          <w:p>
-            <w:pPr>
-              <w:spacing w:before="240"/>
-              <w:rPr>
-                <w:noProof/>
-              </w:rPr>
-            </w:pPr>
-            <w:r>
-              <w:rPr>
-                <w:noProof/>
-              </w:rPr>
-              <w:t>Dew point temperature = air temperature – 3 deg cel</w:t>
-            </w:r>
+              <w:t>For this project, We use random number generator to calculate the relative humidity</w:t>
+            </w:r>
+            <w:bookmarkStart w:id="3" w:name="_GoBack"/>
+            <w:bookmarkEnd w:id="3"/>
           </w:p>
         </w:tc>
       </w:tr>
@@ -4044,7 +3934,11 @@
               <w:spacing w:before="240"/>
             </w:pPr>
             <w:r>
-              <w:t>Air temperature. Please refer Temperature section for the details.</w:t>
+              <w:t xml:space="preserve">Air temperature. Please refer Temperature section for the </w:t>
+            </w:r>
+            <w:r>
+              <w:lastRenderedPageBreak/>
+              <w:t>details.</w:t>
             </w:r>
           </w:p>
         </w:tc>
@@ -4060,10 +3954,11 @@
               <w:rPr>
                 <w:noProof/>
               </w:rPr>
+              <w:lastRenderedPageBreak/>
               <mc:AlternateContent>
                 <mc:Choice Requires="wps">
                   <w:drawing>
-                    <wp:anchor distT="0" distB="0" distL="114300" distR="114300" simplePos="0" relativeHeight="251684864" behindDoc="0" locked="0" layoutInCell="1" allowOverlap="1" wp14:anchorId="5D3014E1" wp14:editId="189DE0BF">
+                    <wp:anchor distT="0" distB="0" distL="114300" distR="114300" simplePos="0" relativeHeight="251694080" behindDoc="0" locked="0" layoutInCell="1" allowOverlap="1" wp14:anchorId="5E477575" wp14:editId="7671E49D">
                       <wp:simplePos x="0" y="0"/>
                       <wp:positionH relativeFrom="column">
                         <wp:posOffset>-15875</wp:posOffset>
@@ -4123,7 +4018,7 @@
                 </mc:Choice>
                 <mc:Fallback>
                   <w:pict>
-                    <v:shape id="L-Shape 1027" o:spid="_x0000_s1026" style="position:absolute;margin-left:-1.25pt;margin-top:4.9pt;width:26.1pt;height:12.45pt;rotation:-2482527fd;z-index:251684864;visibility:visible;mso-wrap-style:square;mso-width-percent:0;mso-height-percent:0;mso-wrap-distance-left:9pt;mso-wrap-distance-top:0;mso-wrap-distance-right:9pt;mso-wrap-distance-bottom:0;mso-position-horizontal:absolute;mso-position-horizontal-relative:text;mso-position-vertical:absolute;mso-position-vertical-relative:text;mso-width-percent:0;mso-height-percent:0;mso-width-relative:margin;mso-height-relative:margin;v-text-anchor:middle" coordsize="331365,158256" o:gfxdata="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" path="m,l79128,r,79128l331365,79128r,79128l,158256,,xe" fillcolor="#506329 [1638]" strokecolor="#94b64e [3046]">
+                    <v:shape id="L-Shape 1027" o:spid="_x0000_s1026" style="position:absolute;margin-left:-1.25pt;margin-top:4.9pt;width:26.1pt;height:12.45pt;rotation:-2482527fd;z-index:251694080;visibility:visible;mso-wrap-style:square;mso-width-percent:0;mso-height-percent:0;mso-wrap-distance-left:9pt;mso-wrap-distance-top:0;mso-wrap-distance-right:9pt;mso-wrap-distance-bottom:0;mso-position-horizontal:absolute;mso-position-horizontal-relative:text;mso-position-vertical:absolute;mso-position-vertical-relative:text;mso-width-percent:0;mso-height-percent:0;mso-width-relative:margin;mso-height-relative:margin;v-text-anchor:middle" coordsize="331365,158256" o:gfxdata="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" path="m,l79128,r,79128l331365,79128r,79128l,158256,,xe" fillcolor="#506329 [1638]" strokecolor="#94b64e [3046]">
                       <v:fill color2="#93b64c [3014]" rotate="t" angle="180" colors="0 #769535;52429f #9bc348;1 #9cc746" focus="100%" type="gradient">
                         <o:fill v:ext="view" type="gradientUnscaled"/>
                       </v:fill>
@@ -4139,6 +4034,7 @@
         <w:tc>
           <w:tcPr>
             <w:tcW w:w="1403" w:type="dxa"/>
+            <w:vMerge/>
           </w:tcPr>
           <w:p>
             <w:pPr>
@@ -4672,12 +4568,20 @@
         <w:pStyle w:val="Heading1"/>
       </w:pPr>
     </w:p>
+    <w:p/>
+    <w:p/>
+    <w:p/>
+    <w:p/>
+    <w:p/>
+    <w:p/>
+    <w:p/>
     <w:p>
       <w:pPr>
         <w:pStyle w:val="Heading1"/>
       </w:pPr>
-      <w:bookmarkStart w:id="5" w:name="_Toc13345475"/>
-      <w:r>
+      <w:bookmarkStart w:id="5" w:name="_Toc13937893"/>
+      <w:r>
+        <w:lastRenderedPageBreak/>
         <w:t>Design</w:t>
       </w:r>
       <w:bookmarkEnd w:id="5"/>
@@ -4828,7 +4732,6 @@
         </w:rPr>
         <w:t xml:space="preserve">/loose </w:t>
       </w:r>
-      <w:proofErr w:type="gramStart"/>
       <w:r>
         <w:rPr>
           <w:b/>
@@ -4843,7 +4746,6 @@
         </w:rPr>
         <w:t>and</w:t>
       </w:r>
-      <w:proofErr w:type="gramEnd"/>
       <w:r>
         <w:rPr>
           <w:b/>
@@ -4891,13 +4793,186 @@
         <w:t>Ensures flexibility in creating mocks for unit testing.</w:t>
       </w:r>
     </w:p>
+    <w:p/>
+    <w:p/>
+    <w:p/>
     <w:p>
       <w:pPr>
         <w:pStyle w:val="Heading1"/>
       </w:pPr>
-      <w:bookmarkStart w:id="6" w:name="_Toc13345476"/>
+      <w:bookmarkStart w:id="6" w:name="_Toc13937894"/>
       <w:r>
         <w:lastRenderedPageBreak/>
+        <w:t>Development</w:t>
+      </w:r>
+      <w:bookmarkEnd w:id="6"/>
+    </w:p>
+    <w:p/>
+    <w:p>
+      <w:r>
+        <w:t xml:space="preserve">Please refer the source code in </w:t>
+      </w:r>
+      <w:r>
+        <w:rPr>
+          <w:b/>
+          <w:u w:val="single"/>
+        </w:rPr>
+        <w:t>src</w:t>
+      </w:r>
+      <w:r>
+        <w:t xml:space="preserve"> folder.</w:t>
+      </w:r>
+    </w:p>
+    <w:p>
+      <w:pPr>
+        <w:rPr>
+          <w:b/>
+          <w:i/>
+          <w:color w:val="E36C0A" w:themeColor="accent6" w:themeShade="BF"/>
+          <w:sz w:val="28"/>
+          <w:u w:val="single"/>
+        </w:rPr>
+      </w:pPr>
+      <w:r>
+        <w:rPr>
+          <w:b/>
+          <w:i/>
+          <w:color w:val="E36C0A" w:themeColor="accent6" w:themeShade="BF"/>
+          <w:sz w:val="28"/>
+          <w:u w:val="single"/>
+        </w:rPr>
+        <w:t>Design pattern considered:</w:t>
+      </w:r>
+    </w:p>
+    <w:p>
+      <w:pPr>
+        <w:pStyle w:val="ListParagraph"/>
+        <w:numPr>
+          <w:ilvl w:val="0"/>
+          <w:numId w:val="10"/>
+        </w:numPr>
+      </w:pPr>
+      <w:r>
+        <w:t>Adaptor pattern for external communication</w:t>
+      </w:r>
+    </w:p>
+    <w:p>
+      <w:pPr>
+        <w:pStyle w:val="ListParagraph"/>
+        <w:numPr>
+          <w:ilvl w:val="0"/>
+          <w:numId w:val="10"/>
+        </w:numPr>
+      </w:pPr>
+      <w:r>
+        <w:t>CRC methodology to derive the objects</w:t>
+      </w:r>
+    </w:p>
+    <w:p>
+      <w:pPr>
+        <w:pStyle w:val="Heading1"/>
+      </w:pPr>
+      <w:bookmarkStart w:id="7" w:name="_Toc13937895"/>
+      <w:r>
+        <w:t>Self-Review Checklist</w:t>
+      </w:r>
+      <w:bookmarkEnd w:id="7"/>
+    </w:p>
+    <w:p>
+      <w:pPr>
+        <w:pStyle w:val="ListParagraph"/>
+      </w:pPr>
+    </w:p>
+    <w:p>
+      <w:pPr>
+        <w:pStyle w:val="ListParagraph"/>
+        <w:numPr>
+          <w:ilvl w:val="0"/>
+          <w:numId w:val="9"/>
+        </w:numPr>
+      </w:pPr>
+      <w:r>
+        <w:t>Constructor Initialization</w:t>
+      </w:r>
+    </w:p>
+    <w:p>
+      <w:pPr>
+        <w:pStyle w:val="ListParagraph"/>
+        <w:numPr>
+          <w:ilvl w:val="0"/>
+          <w:numId w:val="9"/>
+        </w:numPr>
+      </w:pPr>
+      <w:r>
+        <w:t>Property get/set for a private variable</w:t>
+      </w:r>
+    </w:p>
+    <w:p>
+      <w:pPr>
+        <w:pStyle w:val="ListParagraph"/>
+        <w:numPr>
+          <w:ilvl w:val="0"/>
+          <w:numId w:val="9"/>
+        </w:numPr>
+      </w:pPr>
+      <w:r>
+        <w:t>Python baseclass invocation using mro</w:t>
+      </w:r>
+    </w:p>
+    <w:p>
+      <w:pPr>
+        <w:pStyle w:val="ListParagraph"/>
+        <w:numPr>
+          <w:ilvl w:val="0"/>
+          <w:numId w:val="9"/>
+        </w:numPr>
+      </w:pPr>
+      <w:r>
+        <w:t>Logical group of domain responsibilities</w:t>
+      </w:r>
+    </w:p>
+    <w:p>
+      <w:pPr>
+        <w:pStyle w:val="ListParagraph"/>
+        <w:numPr>
+          <w:ilvl w:val="0"/>
+          <w:numId w:val="9"/>
+        </w:numPr>
+      </w:pPr>
+      <w:r>
+        <w:t>Exception scenarios</w:t>
+      </w:r>
+    </w:p>
+    <w:p>
+      <w:pPr>
+        <w:pStyle w:val="ListParagraph"/>
+        <w:numPr>
+          <w:ilvl w:val="0"/>
+          <w:numId w:val="9"/>
+        </w:numPr>
+      </w:pPr>
+      <w:r>
+        <w:t>Input validation scenarios</w:t>
+      </w:r>
+    </w:p>
+    <w:p>
+      <w:pPr>
+        <w:pStyle w:val="ListParagraph"/>
+        <w:numPr>
+          <w:ilvl w:val="0"/>
+          <w:numId w:val="9"/>
+        </w:numPr>
+      </w:pPr>
+      <w:r>
+        <w:t>Logic validation</w:t>
+      </w:r>
+    </w:p>
+    <w:p>
+      <w:pPr>
+        <w:pStyle w:val="Heading1"/>
+      </w:pPr>
+      <w:bookmarkStart w:id="8" w:name="_Toc13937896"/>
+      <w:r>
         <w:t xml:space="preserve">Unit Test </w:t>
       </w:r>
       <w:r>
@@ -4909,7 +4984,7 @@
       <w:r>
         <w:t>High Level)</w:t>
       </w:r>
-      <w:bookmarkEnd w:id="6"/>
+      <w:bookmarkEnd w:id="8"/>
     </w:p>
     <w:p/>
     <w:p>
@@ -5043,7 +5118,7 @@
         </w:tc>
         <w:tc>
           <w:tcPr>
-            <w:tcW w:w="2897" w:type="dxa"/>
+            <w:tcW w:w="3578" w:type="dxa"/>
             <w:shd w:val="clear" w:color="auto" w:fill="C6D9F1" w:themeFill="text2" w:themeFillTint="33"/>
           </w:tcPr>
           <w:p>
@@ -5084,22 +5159,11 @@
         </w:tc>
         <w:tc>
           <w:tcPr>
-            <w:tcW w:w="2897" w:type="dxa"/>
-          </w:tcPr>
-          <w:p>
-            <w:r>
-              <w:t xml:space="preserve">Point </w:t>
-            </w:r>
-            <w:proofErr w:type="spellStart"/>
-            <w:r>
-              <w:t>Class</w:t>
-            </w:r>
-            <w:r>
-              <w:t>.get</w:t>
-            </w:r>
-            <w:proofErr w:type="spellEnd"/>
-            <w:r>
-              <w:t>/set method of properties</w:t>
+            <w:tcW w:w="3578" w:type="dxa"/>
+          </w:tcPr>
+          <w:p>
+            <w:r>
+              <w:t>Points.read</w:t>
             </w:r>
           </w:p>
         </w:tc>
@@ -5122,19 +5186,11 @@
         </w:tc>
         <w:tc>
           <w:tcPr>
-            <w:tcW w:w="2897" w:type="dxa"/>
-          </w:tcPr>
-          <w:p>
-            <w:r>
-              <w:t xml:space="preserve">Point </w:t>
-            </w:r>
-            <w:proofErr w:type="spellStart"/>
-            <w:r>
-              <w:t>Class.get</w:t>
-            </w:r>
-            <w:proofErr w:type="spellEnd"/>
-            <w:r>
-              <w:t>/set method of properties</w:t>
+            <w:tcW w:w="3578" w:type="dxa"/>
+          </w:tcPr>
+          <w:p>
+            <w:r>
+              <w:t>Points.read</w:t>
             </w:r>
           </w:p>
         </w:tc>
@@ -5151,25 +5207,19 @@
           </w:p>
           <w:p>
             <w:r>
+              <w:lastRenderedPageBreak/>
               <w:t>Long: 3456</w:t>
             </w:r>
           </w:p>
         </w:tc>
         <w:tc>
           <w:tcPr>
-            <w:tcW w:w="2897" w:type="dxa"/>
-          </w:tcPr>
-          <w:p>
-            <w:r>
-              <w:t xml:space="preserve">Point </w:t>
-            </w:r>
-            <w:proofErr w:type="spellStart"/>
-            <w:r>
-              <w:t>Class.get</w:t>
-            </w:r>
-            <w:proofErr w:type="spellEnd"/>
-            <w:r>
-              <w:t>/set method of properties</w:t>
+            <w:tcW w:w="3578" w:type="dxa"/>
+          </w:tcPr>
+          <w:p>
+            <w:r>
+              <w:lastRenderedPageBreak/>
+              <w:t>Points.read</w:t>
             </w:r>
           </w:p>
         </w:tc>
@@ -5181,25 +5231,18 @@
           </w:tcPr>
           <w:p>
             <w:r>
+              <w:lastRenderedPageBreak/>
               <w:t>Point Name: @#$$</w:t>
             </w:r>
           </w:p>
         </w:tc>
         <w:tc>
           <w:tcPr>
-            <w:tcW w:w="2897" w:type="dxa"/>
-          </w:tcPr>
-          <w:p>
-            <w:r>
-              <w:t xml:space="preserve">Point </w:t>
-            </w:r>
-            <w:proofErr w:type="spellStart"/>
-            <w:r>
-              <w:t>Class.get</w:t>
-            </w:r>
-            <w:proofErr w:type="spellEnd"/>
-            <w:r>
-              <w:t>/set method of properties</w:t>
+            <w:tcW w:w="3578" w:type="dxa"/>
+          </w:tcPr>
+          <w:p>
+            <w:r>
+              <w:t>Points.read</w:t>
             </w:r>
           </w:p>
         </w:tc>
@@ -5217,19 +5260,11 @@
         </w:tc>
         <w:tc>
           <w:tcPr>
-            <w:tcW w:w="2897" w:type="dxa"/>
-          </w:tcPr>
-          <w:p>
-            <w:r>
-              <w:t xml:space="preserve">Point </w:t>
-            </w:r>
-            <w:proofErr w:type="spellStart"/>
-            <w:r>
-              <w:t>Class.get</w:t>
-            </w:r>
-            <w:proofErr w:type="spellEnd"/>
-            <w:r>
-              <w:t>/set method of properties</w:t>
+            <w:tcW w:w="3578" w:type="dxa"/>
+          </w:tcPr>
+          <w:p>
+            <w:r>
+              <w:t>Points.read</w:t>
             </w:r>
           </w:p>
         </w:tc>
@@ -5252,19 +5287,11 @@
         </w:tc>
         <w:tc>
           <w:tcPr>
-            <w:tcW w:w="2897" w:type="dxa"/>
-          </w:tcPr>
-          <w:p>
-            <w:r>
-              <w:t xml:space="preserve">Point </w:t>
-            </w:r>
-            <w:proofErr w:type="spellStart"/>
-            <w:r>
-              <w:t>Class.get</w:t>
-            </w:r>
-            <w:proofErr w:type="spellEnd"/>
-            <w:r>
-              <w:t>/set method of properties</w:t>
+            <w:tcW w:w="3578" w:type="dxa"/>
+          </w:tcPr>
+          <w:p>
+            <w:r>
+              <w:t>Points.read</w:t>
             </w:r>
           </w:p>
         </w:tc>
@@ -5287,19 +5314,11 @@
         </w:tc>
         <w:tc>
           <w:tcPr>
-            <w:tcW w:w="2897" w:type="dxa"/>
-          </w:tcPr>
-          <w:p>
-            <w:r>
-              <w:t xml:space="preserve">Point </w:t>
-            </w:r>
-            <w:proofErr w:type="spellStart"/>
-            <w:r>
-              <w:t>Class.get</w:t>
-            </w:r>
-            <w:proofErr w:type="spellEnd"/>
-            <w:r>
-              <w:t>/set method of properties</w:t>
+            <w:tcW w:w="3578" w:type="dxa"/>
+          </w:tcPr>
+          <w:p>
+            <w:r>
+              <w:t>Points.read</w:t>
             </w:r>
           </w:p>
         </w:tc>
@@ -5322,19 +5341,11 @@
         </w:tc>
         <w:tc>
           <w:tcPr>
-            <w:tcW w:w="2897" w:type="dxa"/>
-          </w:tcPr>
-          <w:p>
-            <w:r>
-              <w:t xml:space="preserve">Point </w:t>
-            </w:r>
-            <w:proofErr w:type="spellStart"/>
-            <w:r>
-              <w:t>Class.get</w:t>
-            </w:r>
-            <w:proofErr w:type="spellEnd"/>
-            <w:r>
-              <w:t>/set method of properties</w:t>
+            <w:tcW w:w="3578" w:type="dxa"/>
+          </w:tcPr>
+          <w:p>
+            <w:r>
+              <w:t>Points.read</w:t>
             </w:r>
           </w:p>
         </w:tc>
@@ -5357,19 +5368,11 @@
         </w:tc>
         <w:tc>
           <w:tcPr>
-            <w:tcW w:w="2897" w:type="dxa"/>
-          </w:tcPr>
-          <w:p>
-            <w:r>
-              <w:t xml:space="preserve">Point </w:t>
-            </w:r>
-            <w:proofErr w:type="spellStart"/>
-            <w:r>
-              <w:t>Class.get</w:t>
-            </w:r>
-            <w:proofErr w:type="spellEnd"/>
-            <w:r>
-              <w:t>/set method of properties</w:t>
+            <w:tcW w:w="3578" w:type="dxa"/>
+          </w:tcPr>
+          <w:p>
+            <w:r>
+              <w:t>Points.read</w:t>
             </w:r>
           </w:p>
         </w:tc>
@@ -5392,19 +5395,11 @@
         </w:tc>
         <w:tc>
           <w:tcPr>
-            <w:tcW w:w="2897" w:type="dxa"/>
-          </w:tcPr>
-          <w:p>
-            <w:r>
-              <w:t xml:space="preserve">Point </w:t>
-            </w:r>
-            <w:proofErr w:type="spellStart"/>
-            <w:r>
-              <w:t>Class.get</w:t>
-            </w:r>
-            <w:proofErr w:type="spellEnd"/>
-            <w:r>
-              <w:t>/set method of properties</w:t>
+            <w:tcW w:w="3578" w:type="dxa"/>
+          </w:tcPr>
+          <w:p>
+            <w:r>
+              <w:t>Points.read</w:t>
             </w:r>
           </w:p>
         </w:tc>
@@ -5427,19 +5422,11 @@
         </w:tc>
         <w:tc>
           <w:tcPr>
-            <w:tcW w:w="2897" w:type="dxa"/>
-          </w:tcPr>
-          <w:p>
-            <w:r>
-              <w:t xml:space="preserve">Point </w:t>
-            </w:r>
-            <w:proofErr w:type="spellStart"/>
-            <w:r>
-              <w:t>Class.get</w:t>
-            </w:r>
-            <w:proofErr w:type="spellEnd"/>
-            <w:r>
-              <w:t>/set method of properties</w:t>
+            <w:tcW w:w="3578" w:type="dxa"/>
+          </w:tcPr>
+          <w:p>
+            <w:r>
+              <w:t>Points.read</w:t>
             </w:r>
           </w:p>
         </w:tc>
@@ -5462,19 +5449,11 @@
         </w:tc>
         <w:tc>
           <w:tcPr>
-            <w:tcW w:w="2897" w:type="dxa"/>
-          </w:tcPr>
-          <w:p>
-            <w:r>
-              <w:t xml:space="preserve">Point </w:t>
-            </w:r>
-            <w:proofErr w:type="spellStart"/>
-            <w:r>
-              <w:t>Class.get</w:t>
-            </w:r>
-            <w:proofErr w:type="spellEnd"/>
-            <w:r>
-              <w:t>/set method of properties</w:t>
+            <w:tcW w:w="3578" w:type="dxa"/>
+          </w:tcPr>
+          <w:p>
+            <w:r>
+              <w:t>Points.read</w:t>
             </w:r>
           </w:p>
         </w:tc>
@@ -5497,19 +5476,11 @@
         </w:tc>
         <w:tc>
           <w:tcPr>
-            <w:tcW w:w="2897" w:type="dxa"/>
-          </w:tcPr>
-          <w:p>
-            <w:r>
-              <w:t xml:space="preserve">Point </w:t>
-            </w:r>
-            <w:proofErr w:type="spellStart"/>
-            <w:r>
-              <w:t>Class.get</w:t>
-            </w:r>
-            <w:proofErr w:type="spellEnd"/>
-            <w:r>
-              <w:t>/set method of properties</w:t>
+            <w:tcW w:w="3578" w:type="dxa"/>
+          </w:tcPr>
+          <w:p>
+            <w:r>
+              <w:t>Points.read</w:t>
             </w:r>
           </w:p>
         </w:tc>
@@ -5532,19 +5503,11 @@
         </w:tc>
         <w:tc>
           <w:tcPr>
-            <w:tcW w:w="2897" w:type="dxa"/>
-          </w:tcPr>
-          <w:p>
-            <w:r>
-              <w:t xml:space="preserve">Point </w:t>
-            </w:r>
-            <w:proofErr w:type="spellStart"/>
-            <w:r>
-              <w:t>Class.get</w:t>
-            </w:r>
-            <w:proofErr w:type="spellEnd"/>
-            <w:r>
-              <w:t>/set method of properties</w:t>
+            <w:tcW w:w="3578" w:type="dxa"/>
+          </w:tcPr>
+          <w:p>
+            <w:r>
+              <w:t>Points.read</w:t>
             </w:r>
           </w:p>
         </w:tc>
@@ -5556,41 +5519,22 @@
           </w:tcPr>
           <w:p>
             <w:r>
-              <w:lastRenderedPageBreak/>
-              <w:t>Lat: +90</w:t>
-            </w:r>
-            <w:proofErr w:type="gramStart"/>
-            <w:r>
-              <w:t>.@@</w:t>
-            </w:r>
-            <w:proofErr w:type="gramEnd"/>
-          </w:p>
-          <w:p>
-            <w:r>
-              <w:t>Long: +180</w:t>
-            </w:r>
-            <w:proofErr w:type="gramStart"/>
-            <w:r>
-              <w:t>.@@</w:t>
-            </w:r>
-            <w:proofErr w:type="gramEnd"/>
-          </w:p>
-        </w:tc>
-        <w:tc>
-          <w:tcPr>
-            <w:tcW w:w="2897" w:type="dxa"/>
-          </w:tcPr>
-          <w:p>
-            <w:r>
-              <w:t xml:space="preserve">Point </w:t>
-            </w:r>
-            <w:proofErr w:type="spellStart"/>
-            <w:r>
-              <w:t>Class.get</w:t>
-            </w:r>
-            <w:proofErr w:type="spellEnd"/>
-            <w:r>
-              <w:t>/set method of properties</w:t>
+              <w:t>Lat: +90.@@</w:t>
+            </w:r>
+          </w:p>
+          <w:p>
+            <w:r>
+              <w:t>Long: +180.@@</w:t>
+            </w:r>
+          </w:p>
+        </w:tc>
+        <w:tc>
+          <w:tcPr>
+            <w:tcW w:w="3578" w:type="dxa"/>
+          </w:tcPr>
+          <w:p>
+            <w:r>
+              <w:t>Points.read</w:t>
             </w:r>
           </w:p>
         </w:tc>
@@ -5619,19 +5563,11 @@
         </w:tc>
         <w:tc>
           <w:tcPr>
-            <w:tcW w:w="2897" w:type="dxa"/>
-          </w:tcPr>
-          <w:p>
-            <w:r>
-              <w:t xml:space="preserve">Point </w:t>
-            </w:r>
-            <w:proofErr w:type="spellStart"/>
-            <w:r>
-              <w:t>Class.get</w:t>
-            </w:r>
-            <w:proofErr w:type="spellEnd"/>
-            <w:r>
-              <w:t>/set method of properties</w:t>
+            <w:tcW w:w="3578" w:type="dxa"/>
+          </w:tcPr>
+          <w:p>
+            <w:r>
+              <w:t>Points.read</w:t>
             </w:r>
           </w:p>
         </w:tc>
@@ -5660,19 +5596,11 @@
         </w:tc>
         <w:tc>
           <w:tcPr>
-            <w:tcW w:w="2897" w:type="dxa"/>
-          </w:tcPr>
-          <w:p>
-            <w:r>
-              <w:t xml:space="preserve">Point </w:t>
-            </w:r>
-            <w:proofErr w:type="spellStart"/>
-            <w:r>
-              <w:t>Class.get</w:t>
-            </w:r>
-            <w:proofErr w:type="spellEnd"/>
-            <w:r>
-              <w:t>/set method of properties</w:t>
+            <w:tcW w:w="3578" w:type="dxa"/>
+          </w:tcPr>
+          <w:p>
+            <w:r>
+              <w:t>Points.read</w:t>
             </w:r>
           </w:p>
         </w:tc>
@@ -5701,19 +5629,11 @@
         </w:tc>
         <w:tc>
           <w:tcPr>
-            <w:tcW w:w="2897" w:type="dxa"/>
-          </w:tcPr>
-          <w:p>
-            <w:r>
-              <w:t xml:space="preserve">Point </w:t>
-            </w:r>
-            <w:proofErr w:type="spellStart"/>
-            <w:r>
-              <w:t>Class.get</w:t>
-            </w:r>
-            <w:proofErr w:type="spellEnd"/>
-            <w:r>
-              <w:t>/set method of properties</w:t>
+            <w:tcW w:w="3578" w:type="dxa"/>
+          </w:tcPr>
+          <w:p>
+            <w:r>
+              <w:t>Points.read</w:t>
             </w:r>
           </w:p>
         </w:tc>
@@ -5748,19 +5668,11 @@
         </w:tc>
         <w:tc>
           <w:tcPr>
-            <w:tcW w:w="2897" w:type="dxa"/>
-          </w:tcPr>
-          <w:p>
-            <w:r>
-              <w:t xml:space="preserve">Point </w:t>
-            </w:r>
-            <w:proofErr w:type="spellStart"/>
-            <w:r>
-              <w:t>Class.get</w:t>
-            </w:r>
-            <w:proofErr w:type="spellEnd"/>
-            <w:r>
-              <w:t>/set method of properties</w:t>
+            <w:tcW w:w="3578" w:type="dxa"/>
+          </w:tcPr>
+          <w:p>
+            <w:r>
+              <w:t>Points.read</w:t>
             </w:r>
           </w:p>
         </w:tc>
@@ -5795,19 +5707,11 @@
         </w:tc>
         <w:tc>
           <w:tcPr>
-            <w:tcW w:w="2897" w:type="dxa"/>
-          </w:tcPr>
-          <w:p>
-            <w:r>
-              <w:t xml:space="preserve">Point </w:t>
-            </w:r>
-            <w:proofErr w:type="spellStart"/>
-            <w:r>
-              <w:t>Class.get</w:t>
-            </w:r>
-            <w:proofErr w:type="spellEnd"/>
-            <w:r>
-              <w:t>/set method of properties</w:t>
+            <w:tcW w:w="3578" w:type="dxa"/>
+          </w:tcPr>
+          <w:p>
+            <w:r>
+              <w:t>Points.read</w:t>
             </w:r>
           </w:p>
         </w:tc>
@@ -5819,10 +5723,7 @@
           </w:tcPr>
           <w:p>
             <w:r>
-              <w:rPr>
-                <w:highlight w:val="yellow"/>
-              </w:rPr>
-              <w:t>To be filled in</w:t>
+              <w:t>Different values of lat and alt</w:t>
             </w:r>
             <w:r>
               <w:t xml:space="preserve"> </w:t>
@@ -5831,7 +5732,7 @@
         </w:tc>
         <w:tc>
           <w:tcPr>
-            <w:tcW w:w="2897" w:type="dxa"/>
+            <w:tcW w:w="3578" w:type="dxa"/>
           </w:tcPr>
           <w:p>
             <w:r>
@@ -5852,16 +5753,13 @@
               </w:rPr>
             </w:pPr>
             <w:r>
-              <w:rPr>
-                <w:highlight w:val="yellow"/>
-              </w:rPr>
-              <w:t>To be filled in</w:t>
-            </w:r>
-          </w:p>
-        </w:tc>
-        <w:tc>
-          <w:tcPr>
-            <w:tcW w:w="2897" w:type="dxa"/>
+              <w:t>Different values of lat and alt</w:t>
+            </w:r>
+          </w:p>
+        </w:tc>
+        <w:tc>
+          <w:tcPr>
+            <w:tcW w:w="3578" w:type="dxa"/>
           </w:tcPr>
           <w:p>
             <w:r>
@@ -5871,6 +5769,9 @@
         </w:tc>
       </w:tr>
       <w:tr>
+        <w:trPr>
+          <w:trHeight w:val="107"/>
+        </w:trPr>
         <w:tc>
           <w:tcPr>
             <w:tcW w:w="2898" w:type="dxa"/>
@@ -5882,56 +5783,17 @@
               </w:rPr>
             </w:pPr>
             <w:r>
-              <w:rPr>
-                <w:highlight w:val="yellow"/>
-              </w:rPr>
-              <w:t>To be filled in</w:t>
-            </w:r>
-          </w:p>
-        </w:tc>
-        <w:tc>
-          <w:tcPr>
-            <w:tcW w:w="2897" w:type="dxa"/>
+              <w:t>Different values of lat and alt</w:t>
+            </w:r>
+          </w:p>
+        </w:tc>
+        <w:tc>
+          <w:tcPr>
+            <w:tcW w:w="3578" w:type="dxa"/>
           </w:tcPr>
           <w:p>
             <w:r>
               <w:t>RelativeHumidityAttribute.Calculate()</w:t>
-            </w:r>
-          </w:p>
-        </w:tc>
-      </w:tr>
-      <w:tr>
-        <w:tc>
-          <w:tcPr>
-            <w:tcW w:w="2898" w:type="dxa"/>
-          </w:tcPr>
-          <w:p>
-            <w:pPr>
-              <w:rPr>
-                <w:highlight w:val="yellow"/>
-              </w:rPr>
-            </w:pPr>
-            <w:r>
-              <w:rPr>
-                <w:highlight w:val="yellow"/>
-              </w:rPr>
-              <w:t>To be filled in</w:t>
-            </w:r>
-            <w:r>
-              <w:rPr>
-                <w:highlight w:val="yellow"/>
-              </w:rPr>
-              <w:t xml:space="preserve"> -- Disconnecting network calls, etc </w:t>
-            </w:r>
-          </w:p>
-        </w:tc>
-        <w:tc>
-          <w:tcPr>
-            <w:tcW w:w="2897" w:type="dxa"/>
-          </w:tcPr>
-          <w:p>
-            <w:r>
-              <w:t>Over All Environment</w:t>
             </w:r>
           </w:p>
         </w:tc>
@@ -5951,6 +5813,95 @@
 <file path=word/numbering.xml><?xml version="1.0" encoding="utf-8"?>
 <w:numbering xmlns:wpc="http://schemas.microsoft.com/office/word/2010/wordprocessingCanvas" xmlns:mc="http://schemas.openxmlformats.org/markup-compatibility/2006" xmlns:o="urn:schemas-microsoft-com:office:office" xmlns:r="http://schemas.openxmlformats.org/officeDocument/2006/relationships" xmlns:m="http://schemas.openxmlformats.org/officeDocument/2006/math" xmlns:v="urn:schemas-microsoft-com:vml" xmlns:wp14="http://schemas.microsoft.com/office/word/2010/wordprocessingDrawing" xmlns:wp="http://schemas.openxmlformats.org/drawingml/2006/wordprocessingDrawing" xmlns:w10="urn:schemas-microsoft-com:office:word" xmlns:w="http://schemas.openxmlformats.org/wordprocessingml/2006/main" xmlns:w14="http://schemas.microsoft.com/office/word/2010/wordml" xmlns:wpg="http://schemas.microsoft.com/office/word/2010/wordprocessingGroup" xmlns:wpi="http://schemas.microsoft.com/office/word/2010/wordprocessingInk" xmlns:wne="http://schemas.microsoft.com/office/word/2006/wordml" xmlns:wps="http://schemas.microsoft.com/office/word/2010/wordprocessingShape" mc:Ignorable="w14 wp14">
   <w:abstractNum w:abstractNumId="0">
+    <w:nsid w:val="02BF7CE9"/>
+    <w:multiLevelType w:val="hybridMultilevel"/>
+    <w:tmpl w:val="9462F974"/>
+    <w:lvl w:ilvl="0" w:tplc="0409000F">
+      <w:start w:val="1"/>
+      <w:numFmt w:val="decimal"/>
+      <w:lvlText w:val="%1."/>
+      <w:lvlJc w:val="left"/>
+      <w:pPr>
+        <w:ind w:left="720" w:hanging="360"/>
+      </w:pPr>
+      <w:rPr>
+        <w:rFonts w:hint="default"/>
+      </w:rPr>
+    </w:lvl>
+    <w:lvl w:ilvl="1" w:tplc="04090019" w:tentative="1">
+      <w:start w:val="1"/>
+      <w:numFmt w:val="lowerLetter"/>
+      <w:lvlText w:val="%2."/>
+      <w:lvlJc w:val="left"/>
+      <w:pPr>
+        <w:ind w:left="1440" w:hanging="360"/>
+      </w:pPr>
+    </w:lvl>
+    <w:lvl w:ilvl="2" w:tplc="0409001B" w:tentative="1">
+      <w:start w:val="1"/>
+      <w:numFmt w:val="lowerRoman"/>
+      <w:lvlText w:val="%3."/>
+      <w:lvlJc w:val="right"/>
+      <w:pPr>
+        <w:ind w:left="2160" w:hanging="180"/>
+      </w:pPr>
+    </w:lvl>
+    <w:lvl w:ilvl="3" w:tplc="0409000F" w:tentative="1">
+      <w:start w:val="1"/>
+      <w:numFmt w:val="decimal"/>
+      <w:lvlText w:val="%4."/>
+      <w:lvlJc w:val="left"/>
+      <w:pPr>
+        <w:ind w:left="2880" w:hanging="360"/>
+      </w:pPr>
+    </w:lvl>
+    <w:lvl w:ilvl="4" w:tplc="04090019" w:tentative="1">
+      <w:start w:val="1"/>
+      <w:numFmt w:val="lowerLetter"/>
+      <w:lvlText w:val="%5."/>
+      <w:lvlJc w:val="left"/>
+      <w:pPr>
+        <w:ind w:left="3600" w:hanging="360"/>
+      </w:pPr>
+    </w:lvl>
+    <w:lvl w:ilvl="5" w:tplc="0409001B" w:tentative="1">
+      <w:start w:val="1"/>
+      <w:numFmt w:val="lowerRoman"/>
+      <w:lvlText w:val="%6."/>
+      <w:lvlJc w:val="right"/>
+      <w:pPr>
+        <w:ind w:left="4320" w:hanging="180"/>
+      </w:pPr>
+    </w:lvl>
+    <w:lvl w:ilvl="6" w:tplc="0409000F" w:tentative="1">
+      <w:start w:val="1"/>
+      <w:numFmt w:val="decimal"/>
+      <w:lvlText w:val="%7."/>
+      <w:lvlJc w:val="left"/>
+      <w:pPr>
+        <w:ind w:left="5040" w:hanging="360"/>
+      </w:pPr>
+    </w:lvl>
+    <w:lvl w:ilvl="7" w:tplc="04090019" w:tentative="1">
+      <w:start w:val="1"/>
+      <w:numFmt w:val="lowerLetter"/>
+      <w:lvlText w:val="%8."/>
+      <w:lvlJc w:val="left"/>
+      <w:pPr>
+        <w:ind w:left="5760" w:hanging="360"/>
+      </w:pPr>
+    </w:lvl>
+    <w:lvl w:ilvl="8" w:tplc="0409001B" w:tentative="1">
+      <w:start w:val="1"/>
+      <w:numFmt w:val="lowerRoman"/>
+      <w:lvlText w:val="%9."/>
+      <w:lvlJc w:val="right"/>
+      <w:pPr>
+        <w:ind w:left="6480" w:hanging="180"/>
+      </w:pPr>
+    </w:lvl>
+  </w:abstractNum>
+  <w:abstractNum w:abstractNumId="1">
     <w:nsid w:val="05746AD1"/>
     <w:multiLevelType w:val="hybridMultilevel"/>
     <w:tmpl w:val="E36651F8"/>
@@ -6039,7 +5990,96 @@
       </w:pPr>
     </w:lvl>
   </w:abstractNum>
-  <w:abstractNum w:abstractNumId="1">
+  <w:abstractNum w:abstractNumId="2">
+    <w:nsid w:val="0AB739AC"/>
+    <w:multiLevelType w:val="hybridMultilevel"/>
+    <w:tmpl w:val="14AC4FF4"/>
+    <w:lvl w:ilvl="0" w:tplc="F710EB86">
+      <w:start w:val="1"/>
+      <w:numFmt w:val="decimal"/>
+      <w:lvlText w:val="%1."/>
+      <w:lvlJc w:val="left"/>
+      <w:pPr>
+        <w:ind w:left="1080" w:hanging="360"/>
+      </w:pPr>
+      <w:rPr>
+        <w:rFonts w:hint="default"/>
+      </w:rPr>
+    </w:lvl>
+    <w:lvl w:ilvl="1" w:tplc="04090019" w:tentative="1">
+      <w:start w:val="1"/>
+      <w:numFmt w:val="lowerLetter"/>
+      <w:lvlText w:val="%2."/>
+      <w:lvlJc w:val="left"/>
+      <w:pPr>
+        <w:ind w:left="1800" w:hanging="360"/>
+      </w:pPr>
+    </w:lvl>
+    <w:lvl w:ilvl="2" w:tplc="0409001B" w:tentative="1">
+      <w:start w:val="1"/>
+      <w:numFmt w:val="lowerRoman"/>
+      <w:lvlText w:val="%3."/>
+      <w:lvlJc w:val="right"/>
+      <w:pPr>
+        <w:ind w:left="2520" w:hanging="180"/>
+      </w:pPr>
+    </w:lvl>
+    <w:lvl w:ilvl="3" w:tplc="0409000F" w:tentative="1">
+      <w:start w:val="1"/>
+      <w:numFmt w:val="decimal"/>
+      <w:lvlText w:val="%4."/>
+      <w:lvlJc w:val="left"/>
+      <w:pPr>
+        <w:ind w:left="3240" w:hanging="360"/>
+      </w:pPr>
+    </w:lvl>
+    <w:lvl w:ilvl="4" w:tplc="04090019" w:tentative="1">
+      <w:start w:val="1"/>
+      <w:numFmt w:val="lowerLetter"/>
+      <w:lvlText w:val="%5."/>
+      <w:lvlJc w:val="left"/>
+      <w:pPr>
+        <w:ind w:left="3960" w:hanging="360"/>
+      </w:pPr>
+    </w:lvl>
+    <w:lvl w:ilvl="5" w:tplc="0409001B" w:tentative="1">
+      <w:start w:val="1"/>
+      <w:numFmt w:val="lowerRoman"/>
+      <w:lvlText w:val="%6."/>
+      <w:lvlJc w:val="right"/>
+      <w:pPr>
+        <w:ind w:left="4680" w:hanging="180"/>
+      </w:pPr>
+    </w:lvl>
+    <w:lvl w:ilvl="6" w:tplc="0409000F" w:tentative="1">
+      <w:start w:val="1"/>
+      <w:numFmt w:val="decimal"/>
+      <w:lvlText w:val="%7."/>
+      <w:lvlJc w:val="left"/>
+      <w:pPr>
+        <w:ind w:left="5400" w:hanging="360"/>
+      </w:pPr>
+    </w:lvl>
+    <w:lvl w:ilvl="7" w:tplc="04090019" w:tentative="1">
+      <w:start w:val="1"/>
+      <w:numFmt w:val="lowerLetter"/>
+      <w:lvlText w:val="%8."/>
+      <w:lvlJc w:val="left"/>
+      <w:pPr>
+        <w:ind w:left="6120" w:hanging="360"/>
+      </w:pPr>
+    </w:lvl>
+    <w:lvl w:ilvl="8" w:tplc="0409001B" w:tentative="1">
+      <w:start w:val="1"/>
+      <w:numFmt w:val="lowerRoman"/>
+      <w:lvlText w:val="%9."/>
+      <w:lvlJc w:val="right"/>
+      <w:pPr>
+        <w:ind w:left="6840" w:hanging="180"/>
+      </w:pPr>
+    </w:lvl>
+  </w:abstractNum>
+  <w:abstractNum w:abstractNumId="3">
     <w:nsid w:val="120D2F51"/>
     <w:multiLevelType w:val="hybridMultilevel"/>
     <w:tmpl w:val="BF6E59FC"/>
@@ -6152,7 +6192,7 @@
       </w:rPr>
     </w:lvl>
   </w:abstractNum>
-  <w:abstractNum w:abstractNumId="2">
+  <w:abstractNum w:abstractNumId="4">
     <w:nsid w:val="17AD014C"/>
     <w:multiLevelType w:val="hybridMultilevel"/>
     <w:tmpl w:val="4A7C0E92"/>
@@ -6241,7 +6281,7 @@
       </w:pPr>
     </w:lvl>
   </w:abstractNum>
-  <w:abstractNum w:abstractNumId="3">
+  <w:abstractNum w:abstractNumId="5">
     <w:nsid w:val="2A3F6FE4"/>
     <w:multiLevelType w:val="hybridMultilevel"/>
     <w:tmpl w:val="52B0A630"/>
@@ -6332,7 +6372,7 @@
       </w:pPr>
     </w:lvl>
   </w:abstractNum>
-  <w:abstractNum w:abstractNumId="4">
+  <w:abstractNum w:abstractNumId="6">
     <w:nsid w:val="2ACC20D5"/>
     <w:multiLevelType w:val="hybridMultilevel"/>
     <w:tmpl w:val="B4B282C2"/>
@@ -6421,7 +6461,7 @@
       </w:pPr>
     </w:lvl>
   </w:abstractNum>
-  <w:abstractNum w:abstractNumId="5">
+  <w:abstractNum w:abstractNumId="7">
     <w:nsid w:val="2F9772BF"/>
     <w:multiLevelType w:val="hybridMultilevel"/>
     <w:tmpl w:val="0D42E404"/>
@@ -6510,7 +6550,7 @@
       </w:pPr>
     </w:lvl>
   </w:abstractNum>
-  <w:abstractNum w:abstractNumId="6">
+  <w:abstractNum w:abstractNumId="8">
     <w:nsid w:val="38055007"/>
     <w:multiLevelType w:val="hybridMultilevel"/>
     <w:tmpl w:val="B4B282C2"/>
@@ -6599,7 +6639,7 @@
       </w:pPr>
     </w:lvl>
   </w:abstractNum>
-  <w:abstractNum w:abstractNumId="7">
+  <w:abstractNum w:abstractNumId="9">
     <w:nsid w:val="6E8C32A2"/>
     <w:multiLevelType w:val="hybridMultilevel"/>
     <w:tmpl w:val="AE7660A0"/>
@@ -6689,28 +6729,34 @@
     </w:lvl>
   </w:abstractNum>
   <w:num w:numId="1">
+    <w:abstractNumId w:val="9"/>
+  </w:num>
+  <w:num w:numId="2">
+    <w:abstractNumId w:val="4"/>
+  </w:num>
+  <w:num w:numId="3">
+    <w:abstractNumId w:val="8"/>
+  </w:num>
+  <w:num w:numId="4">
+    <w:abstractNumId w:val="6"/>
+  </w:num>
+  <w:num w:numId="5">
+    <w:abstractNumId w:val="3"/>
+  </w:num>
+  <w:num w:numId="6">
+    <w:abstractNumId w:val="1"/>
+  </w:num>
+  <w:num w:numId="7">
+    <w:abstractNumId w:val="5"/>
+  </w:num>
+  <w:num w:numId="8">
     <w:abstractNumId w:val="7"/>
   </w:num>
-  <w:num w:numId="2">
-    <w:abstractNumId w:val="2"/>
-  </w:num>
-  <w:num w:numId="3">
-    <w:abstractNumId w:val="6"/>
-  </w:num>
-  <w:num w:numId="4">
-    <w:abstractNumId w:val="4"/>
-  </w:num>
-  <w:num w:numId="5">
-    <w:abstractNumId w:val="1"/>
-  </w:num>
-  <w:num w:numId="6">
+  <w:num w:numId="9">
     <w:abstractNumId w:val="0"/>
   </w:num>
-  <w:num w:numId="7">
-    <w:abstractNumId w:val="3"/>
-  </w:num>
-  <w:num w:numId="8">
-    <w:abstractNumId w:val="5"/>
+  <w:num w:numId="10">
+    <w:abstractNumId w:val="2"/>
   </w:num>
 </w:numbering>
 </file>
@@ -7773,7 +7819,7 @@
 </file>
 
 <file path=customXml/itemProps1.xml><?xml version="1.0" encoding="utf-8"?>
-<ds:datastoreItem xmlns:ds="http://schemas.openxmlformats.org/officeDocument/2006/customXml" ds:itemID="{27311A6F-13CF-4BA6-AA9A-043B2BC1AD36}">
+<ds:datastoreItem xmlns:ds="http://schemas.openxmlformats.org/officeDocument/2006/customXml" ds:itemID="{33767F70-9305-4209-BF31-B455E5C8D9F2}">
   <ds:schemaRefs>
     <ds:schemaRef ds:uri="http://schemas.openxmlformats.org/officeDocument/2006/bibliography"/>
   </ds:schemaRefs>
